--- a/LSBW Spreadsheet.docx
+++ b/LSBW Spreadsheet.docx
@@ -26,7 +26,15 @@
           <w:b/>
           <w:bCs/>
         </w:rPr>
-        <w:t>BW V4</w:t>
+        <w:t>BW V</w:t>
+      </w:r>
+      <w:r>
+        <w:rPr>
+          <w:rFonts w:ascii="Times New Roman" w:hAnsi="Times New Roman" w:cs="Times New Roman"/>
+          <w:b/>
+          <w:bCs/>
+        </w:rPr>
+        <w:t xml:space="preserve">7 </w:t>
       </w:r>
       <w:r>
         <w:rPr>
@@ -34,7 +42,7 @@
           <w:b/>
           <w:bCs/>
         </w:rPr>
-        <w:t xml:space="preserve"> Spreadsheet</w:t>
+        <w:t>Spreadsheet</w:t>
       </w:r>
     </w:p>
     <w:tbl>
@@ -1443,21 +1451,7 @@
                 <w:rFonts w:ascii="Times New Roman" w:hAnsi="Times New Roman" w:cs="Times New Roman"/>
                 <w:lang w:val="en-US"/>
               </w:rPr>
-              <w:t>A</w:t>
-            </w:r>
-            <w:r>
-              <w:rPr>
-                <w:rFonts w:ascii="Times New Roman" w:hAnsi="Times New Roman" w:cs="Times New Roman"/>
-                <w:lang w:val="en-US"/>
-              </w:rPr>
-              <w:t>ssembled</w:t>
-            </w:r>
-            <w:r>
-              <w:rPr>
-                <w:rFonts w:ascii="Times New Roman" w:hAnsi="Times New Roman" w:cs="Times New Roman"/>
-                <w:lang w:val="en-US"/>
-              </w:rPr>
-              <w:t xml:space="preserve"> with a special resin glue</w:t>
+              <w:t>Assembled with a special resin glue</w:t>
             </w:r>
           </w:p>
         </w:tc>
@@ -2306,7 +2300,7 @@
             <w:pPr>
               <w:jc w:val="center"/>
               <w:rPr>
-                <w:rFonts w:ascii="Times New Roman" w:hAnsi="Times New Roman" w:cs="Times New Roman" w:hint="eastAsia"/>
+                <w:rFonts w:ascii="Times New Roman" w:hAnsi="Times New Roman" w:cs="Times New Roman"/>
                 <w:lang w:val="en-US"/>
               </w:rPr>
             </w:pPr>
@@ -3265,25 +3259,7 @@
                 <w:bCs/>
                 <w:lang w:val="en-US"/>
               </w:rPr>
-              <w:t xml:space="preserve">-slot frame </w:t>
-            </w:r>
-            <w:r>
-              <w:rPr>
-                <w:rFonts w:ascii="Times New Roman" w:hAnsi="Times New Roman" w:cs="Times New Roman"/>
-                <w:b/>
-                <w:bCs/>
-                <w:lang w:val="en-US"/>
-              </w:rPr>
-              <w:t>56</w:t>
-            </w:r>
-            <w:r>
-              <w:rPr>
-                <w:rFonts w:ascii="Times New Roman" w:hAnsi="Times New Roman" w:cs="Times New Roman"/>
-                <w:b/>
-                <w:bCs/>
-                <w:lang w:val="en-US"/>
-              </w:rPr>
-              <w:t>mm</w:t>
+              <w:t>-slot frame 56mm</w:t>
             </w:r>
           </w:p>
         </w:tc>
@@ -3382,14 +3358,7 @@
                 <w:rFonts w:ascii="Times New Roman" w:hAnsi="Times New Roman" w:cs="Times New Roman"/>
                 <w:lang w:val="en-US"/>
               </w:rPr>
-              <w:t>Support the LSBW frame</w:t>
-            </w:r>
-            <w:r>
-              <w:rPr>
-                <w:rFonts w:ascii="Times New Roman" w:hAnsi="Times New Roman" w:cs="Times New Roman"/>
-                <w:lang w:val="en-US"/>
-              </w:rPr>
-              <w:t xml:space="preserve"> horizontally</w:t>
+              <w:t>Support the LSBW frame horizontally</w:t>
             </w:r>
           </w:p>
         </w:tc>
@@ -4049,7 +4018,7 @@
             <w:pPr>
               <w:jc w:val="center"/>
               <w:rPr>
-                <w:rFonts w:ascii="Times New Roman" w:hAnsi="Times New Roman" w:cs="Times New Roman" w:hint="eastAsia"/>
+                <w:rFonts w:ascii="Times New Roman" w:hAnsi="Times New Roman" w:cs="Times New Roman"/>
                 <w:lang w:val="en-US"/>
               </w:rPr>
             </w:pPr>
@@ -4714,17 +4683,7 @@
                 <w:highlight w:val="white"/>
                 <w:lang w:val="en-US"/>
               </w:rPr>
-              <w:t>Sleeve</w:t>
-            </w:r>
-            <w:r>
-              <w:rPr>
-                <w:rFonts w:ascii="Times New Roman" w:hAnsi="Times New Roman" w:cs="Times New Roman"/>
-                <w:b/>
-                <w:bCs/>
-                <w:highlight w:val="white"/>
-                <w:lang w:val="en-US"/>
-              </w:rPr>
-              <w:t xml:space="preserve"> back</w:t>
+              <w:t>Sleeve back</w:t>
             </w:r>
           </w:p>
         </w:tc>
@@ -5448,44 +5407,44 @@
             <w:pPr>
               <w:jc w:val="center"/>
               <w:rPr>
+                <w:rFonts w:ascii="Times New Roman" w:hAnsi="Times New Roman" w:cs="Times New Roman"/>
+                <w:lang w:val="en-US"/>
+              </w:rPr>
+            </w:pPr>
+            <w:r>
+              <w:rPr>
                 <w:rFonts w:ascii="Times New Roman" w:hAnsi="Times New Roman" w:cs="Times New Roman" w:hint="eastAsia"/>
                 <w:lang w:val="en-US"/>
               </w:rPr>
+              <w:t>1</w:t>
+            </w:r>
+          </w:p>
+        </w:tc>
+        <w:tc>
+          <w:tcPr>
+            <w:tcW w:w="1849" w:type="dxa"/>
+            <w:shd w:val="clear" w:color="auto" w:fill="auto"/>
+            <w:tcMar>
+              <w:top w:w="100" w:type="dxa"/>
+              <w:left w:w="100" w:type="dxa"/>
+              <w:bottom w:w="100" w:type="dxa"/>
+              <w:right w:w="100" w:type="dxa"/>
+            </w:tcMar>
+            <w:vAlign w:val="center"/>
+          </w:tcPr>
+          <w:p>
+            <w:pPr>
+              <w:jc w:val="center"/>
+              <w:rPr>
+                <w:rFonts w:ascii="Times New Roman" w:hAnsi="Times New Roman" w:cs="Times New Roman"/>
+                <w:lang w:val="en-US"/>
+              </w:rPr>
             </w:pPr>
             <w:r>
               <w:rPr>
                 <w:rFonts w:ascii="Times New Roman" w:hAnsi="Times New Roman" w:cs="Times New Roman" w:hint="eastAsia"/>
                 <w:lang w:val="en-US"/>
               </w:rPr>
-              <w:t>1</w:t>
-            </w:r>
-          </w:p>
-        </w:tc>
-        <w:tc>
-          <w:tcPr>
-            <w:tcW w:w="1849" w:type="dxa"/>
-            <w:shd w:val="clear" w:color="auto" w:fill="auto"/>
-            <w:tcMar>
-              <w:top w:w="100" w:type="dxa"/>
-              <w:left w:w="100" w:type="dxa"/>
-              <w:bottom w:w="100" w:type="dxa"/>
-              <w:right w:w="100" w:type="dxa"/>
-            </w:tcMar>
-            <w:vAlign w:val="center"/>
-          </w:tcPr>
-          <w:p>
-            <w:pPr>
-              <w:jc w:val="center"/>
-              <w:rPr>
-                <w:rFonts w:ascii="Times New Roman" w:hAnsi="Times New Roman" w:cs="Times New Roman" w:hint="eastAsia"/>
-                <w:lang w:val="en-US"/>
-              </w:rPr>
-            </w:pPr>
-            <w:r>
-              <w:rPr>
-                <w:rFonts w:ascii="Times New Roman" w:hAnsi="Times New Roman" w:cs="Times New Roman" w:hint="eastAsia"/>
-                <w:lang w:val="en-US"/>
-              </w:rPr>
               <w:t>p</w:t>
             </w:r>
             <w:r>
@@ -5513,7 +5472,7 @@
             <w:pPr>
               <w:jc w:val="center"/>
               <w:rPr>
-                <w:rFonts w:ascii="Times New Roman" w:hAnsi="Times New Roman" w:cs="Times New Roman" w:hint="eastAsia"/>
+                <w:rFonts w:ascii="Times New Roman" w:hAnsi="Times New Roman" w:cs="Times New Roman"/>
                 <w:lang w:val="en-US"/>
               </w:rPr>
             </w:pPr>
@@ -5572,17 +5531,7 @@
                 <w:highlight w:val="white"/>
                 <w:lang w:val="en-US"/>
               </w:rPr>
-              <w:t>S5047P</w:t>
-            </w:r>
-            <w:r>
-              <w:rPr>
-                <w:rFonts w:ascii="Times New Roman" w:hAnsi="Times New Roman" w:cs="Times New Roman"/>
-                <w:b/>
-                <w:bCs/>
-                <w:highlight w:val="white"/>
-                <w:lang w:val="en-US"/>
-              </w:rPr>
-              <w:t xml:space="preserve"> mount</w:t>
+              <w:t>S5047P mount</w:t>
             </w:r>
           </w:p>
         </w:tc>
@@ -5742,44 +5691,44 @@
             <w:pPr>
               <w:jc w:val="center"/>
               <w:rPr>
+                <w:rFonts w:ascii="Times New Roman" w:hAnsi="Times New Roman" w:cs="Times New Roman"/>
+                <w:lang w:val="en-US"/>
+              </w:rPr>
+            </w:pPr>
+            <w:r>
+              <w:rPr>
                 <w:rFonts w:ascii="Times New Roman" w:hAnsi="Times New Roman" w:cs="Times New Roman" w:hint="eastAsia"/>
                 <w:lang w:val="en-US"/>
               </w:rPr>
+              <w:t>1</w:t>
+            </w:r>
+          </w:p>
+        </w:tc>
+        <w:tc>
+          <w:tcPr>
+            <w:tcW w:w="1849" w:type="dxa"/>
+            <w:shd w:val="clear" w:color="auto" w:fill="auto"/>
+            <w:tcMar>
+              <w:top w:w="100" w:type="dxa"/>
+              <w:left w:w="100" w:type="dxa"/>
+              <w:bottom w:w="100" w:type="dxa"/>
+              <w:right w:w="100" w:type="dxa"/>
+            </w:tcMar>
+            <w:vAlign w:val="center"/>
+          </w:tcPr>
+          <w:p>
+            <w:pPr>
+              <w:jc w:val="center"/>
+              <w:rPr>
+                <w:rFonts w:ascii="Times New Roman" w:hAnsi="Times New Roman" w:cs="Times New Roman"/>
+                <w:lang w:val="en-US"/>
+              </w:rPr>
             </w:pPr>
             <w:r>
               <w:rPr>
                 <w:rFonts w:ascii="Times New Roman" w:hAnsi="Times New Roman" w:cs="Times New Roman" w:hint="eastAsia"/>
                 <w:lang w:val="en-US"/>
               </w:rPr>
-              <w:t>1</w:t>
-            </w:r>
-          </w:p>
-        </w:tc>
-        <w:tc>
-          <w:tcPr>
-            <w:tcW w:w="1849" w:type="dxa"/>
-            <w:shd w:val="clear" w:color="auto" w:fill="auto"/>
-            <w:tcMar>
-              <w:top w:w="100" w:type="dxa"/>
-              <w:left w:w="100" w:type="dxa"/>
-              <w:bottom w:w="100" w:type="dxa"/>
-              <w:right w:w="100" w:type="dxa"/>
-            </w:tcMar>
-            <w:vAlign w:val="center"/>
-          </w:tcPr>
-          <w:p>
-            <w:pPr>
-              <w:jc w:val="center"/>
-              <w:rPr>
-                <w:rFonts w:ascii="Times New Roman" w:hAnsi="Times New Roman" w:cs="Times New Roman" w:hint="eastAsia"/>
-                <w:lang w:val="en-US"/>
-              </w:rPr>
-            </w:pPr>
-            <w:r>
-              <w:rPr>
-                <w:rFonts w:ascii="Times New Roman" w:hAnsi="Times New Roman" w:cs="Times New Roman" w:hint="eastAsia"/>
-                <w:lang w:val="en-US"/>
-              </w:rPr>
               <w:t>3</w:t>
             </w:r>
             <w:r>
@@ -5807,7 +5756,7 @@
             <w:pPr>
               <w:jc w:val="center"/>
               <w:rPr>
-                <w:rFonts w:ascii="Times New Roman" w:hAnsi="Times New Roman" w:cs="Times New Roman" w:hint="eastAsia"/>
+                <w:rFonts w:ascii="Times New Roman" w:hAnsi="Times New Roman" w:cs="Times New Roman"/>
                 <w:lang w:val="en-US"/>
               </w:rPr>
             </w:pPr>
@@ -5848,7 +5797,7 @@
             <w:pPr>
               <w:jc w:val="center"/>
               <w:rPr>
-                <w:rFonts w:ascii="Times New Roman" w:hAnsi="Times New Roman" w:cs="Times New Roman" w:hint="eastAsia"/>
+                <w:rFonts w:ascii="Times New Roman" w:hAnsi="Times New Roman" w:cs="Times New Roman"/>
                 <w:b/>
                 <w:bCs/>
                 <w:highlight w:val="white"/>
@@ -5950,7 +5899,7 @@
             <w:pPr>
               <w:jc w:val="center"/>
               <w:rPr>
-                <w:rFonts w:ascii="Times New Roman" w:hAnsi="Times New Roman" w:cs="Times New Roman" w:hint="eastAsia"/>
+                <w:rFonts w:ascii="Times New Roman" w:hAnsi="Times New Roman" w:cs="Times New Roman"/>
                 <w:lang w:val="en-US"/>
               </w:rPr>
             </w:pPr>
@@ -5972,7 +5921,7 @@
             <w:pPr>
               <w:jc w:val="center"/>
               <w:rPr>
-                <w:rFonts w:ascii="Times New Roman" w:hAnsi="Times New Roman" w:cs="Times New Roman" w:hint="eastAsia"/>
+                <w:rFonts w:ascii="Times New Roman" w:hAnsi="Times New Roman" w:cs="Times New Roman"/>
                 <w:lang w:val="en-US"/>
               </w:rPr>
             </w:pPr>
@@ -5994,7 +5943,7 @@
             <w:pPr>
               <w:jc w:val="center"/>
               <w:rPr>
-                <w:rFonts w:ascii="Times New Roman" w:hAnsi="Times New Roman" w:cs="Times New Roman" w:hint="eastAsia"/>
+                <w:rFonts w:ascii="Times New Roman" w:hAnsi="Times New Roman" w:cs="Times New Roman"/>
                 <w:lang w:val="en-US"/>
               </w:rPr>
             </w:pPr>
